--- a/Dokumentacja.docx
+++ b/Dokumentacja.docx
@@ -3,8 +3,909 @@
 <w:document xmlns:wpc="http://schemas.microsoft.com/office/word/2010/wordprocessingCanvas" xmlns:mc="http://schemas.openxmlformats.org/markup-compatibility/2006" xmlns:o="urn:schemas-microsoft-com:office:office" xmlns:r="http://schemas.openxmlformats.org/officeDocument/2006/relationships" xmlns:m="http://schemas.openxmlformats.org/officeDocument/2006/math" xmlns:v="urn:schemas-microsoft-com:vml" xmlns:wp14="http://schemas.microsoft.com/office/word/2010/wordprocessingDrawing" xmlns:wp="http://schemas.openxmlformats.org/drawingml/2006/wordprocessingDrawing" xmlns:w10="urn:schemas-microsoft-com:office:word" xmlns:w="http://schemas.openxmlformats.org/wordprocessingml/2006/main" xmlns:w14="http://schemas.microsoft.com/office/word/2010/wordml" xmlns:w15="http://schemas.microsoft.com/office/word/2012/wordml" xmlns:wpg="http://schemas.microsoft.com/office/word/2010/wordprocessingGroup" xmlns:wpi="http://schemas.microsoft.com/office/word/2010/wordprocessingInk" xmlns:wne="http://schemas.microsoft.com/office/word/2006/wordml" xmlns:wps="http://schemas.microsoft.com/office/word/2010/wordprocessingShape" mc:Ignorable="w14 w15 wp14">
   <w:body>
     <w:p>
+      <w:pPr>
+        <w:jc w:val="center"/>
+        <w:rPr>
+          <w:b/>
+          <w:sz w:val="72"/>
+          <w:szCs w:val="72"/>
+        </w:rPr>
+      </w:pPr>
+      <w:r>
+        <w:rPr>
+          <w:b/>
+          <w:sz w:val="72"/>
+          <w:szCs w:val="72"/>
+        </w:rPr>
+        <w:t xml:space="preserve">Mleczak </w:t>
+      </w:r>
+      <w:r>
+        <w:rPr>
+          <w:b/>
+          <w:sz w:val="72"/>
+          <w:szCs w:val="72"/>
+        </w:rPr>
+        <w:sym w:font="Wingdings" w:char="F04A"/>
+      </w:r>
+    </w:p>
+    <w:p>
+      <w:pPr>
+        <w:jc w:val="center"/>
+        <w:rPr>
+          <w:sz w:val="40"/>
+          <w:szCs w:val="40"/>
+        </w:rPr>
+      </w:pPr>
+    </w:p>
+    <w:p>
+      <w:pPr>
+        <w:jc w:val="center"/>
+        <w:rPr>
+          <w:sz w:val="40"/>
+          <w:szCs w:val="40"/>
+        </w:rPr>
+      </w:pPr>
+    </w:p>
+    <w:p>
+      <w:pPr>
+        <w:jc w:val="center"/>
+        <w:rPr>
+          <w:sz w:val="40"/>
+          <w:szCs w:val="40"/>
+        </w:rPr>
+      </w:pPr>
+      <w:r>
+        <w:rPr>
+          <w:sz w:val="40"/>
+          <w:szCs w:val="40"/>
+        </w:rPr>
+        <w:t>Platforma „Rezerwacja”</w:t>
+      </w:r>
+    </w:p>
+    <w:p>
+      <w:pPr>
+        <w:jc w:val="center"/>
+        <w:rPr>
+          <w:sz w:val="40"/>
+          <w:szCs w:val="40"/>
+        </w:rPr>
+      </w:pPr>
+      <w:r>
+        <w:rPr>
+          <w:sz w:val="40"/>
+          <w:szCs w:val="40"/>
+        </w:rPr>
+        <w:t xml:space="preserve"> dla małych i średnich przedsiębiorstw</w:t>
+      </w:r>
+    </w:p>
+    <w:p>
+      <w:pPr>
+        <w:jc w:val="center"/>
+        <w:rPr>
+          <w:sz w:val="40"/>
+          <w:szCs w:val="40"/>
+        </w:rPr>
+      </w:pPr>
+    </w:p>
+    <w:p>
+      <w:pPr>
+        <w:jc w:val="center"/>
+        <w:rPr>
+          <w:sz w:val="40"/>
+          <w:szCs w:val="40"/>
+        </w:rPr>
+      </w:pPr>
+      <w:r>
+        <w:rPr>
+          <w:sz w:val="40"/>
+          <w:szCs w:val="40"/>
+        </w:rPr>
+        <w:t>(</w:t>
+      </w:r>
+      <w:r>
+        <w:rPr>
+          <w:sz w:val="28"/>
+          <w:szCs w:val="28"/>
+        </w:rPr>
+        <w:t>Projekt realizowany na przykładzie gabinetu stomatologicznego)</w:t>
+      </w:r>
+      <w:r>
+        <w:rPr>
+          <w:sz w:val="40"/>
+          <w:szCs w:val="40"/>
+        </w:rPr>
+        <w:br w:type="page"/>
+      </w:r>
+    </w:p>
+    <w:p>
+      <w:pPr>
+        <w:rPr>
+          <w:sz w:val="28"/>
+          <w:szCs w:val="28"/>
+        </w:rPr>
+      </w:pPr>
+      <w:r>
+        <w:rPr>
+          <w:sz w:val="28"/>
+          <w:szCs w:val="28"/>
+        </w:rPr>
+        <w:lastRenderedPageBreak/>
+        <w:t xml:space="preserve">Liwia </w:t>
+      </w:r>
+      <w:r>
+        <w:rPr>
+          <w:sz w:val="28"/>
+          <w:szCs w:val="28"/>
+        </w:rPr>
+        <w:t>Spis treści</w:t>
+      </w:r>
+    </w:p>
+    <w:p>
+      <w:pPr>
+        <w:pStyle w:val="Akapitzlist"/>
+        <w:numPr>
+          <w:ilvl w:val="0"/>
+          <w:numId w:val="1"/>
+        </w:numPr>
+        <w:rPr>
+          <w:sz w:val="24"/>
+          <w:szCs w:val="24"/>
+        </w:rPr>
+      </w:pPr>
+      <w:r>
+        <w:rPr>
+          <w:sz w:val="24"/>
+          <w:szCs w:val="24"/>
+        </w:rPr>
+        <w:t>Sformułowanie zadania projektowego</w:t>
+      </w:r>
+    </w:p>
+    <w:p>
+      <w:pPr>
+        <w:pStyle w:val="Akapitzlist"/>
+        <w:numPr>
+          <w:ilvl w:val="1"/>
+          <w:numId w:val="1"/>
+        </w:numPr>
+        <w:rPr>
+          <w:sz w:val="24"/>
+          <w:szCs w:val="24"/>
+        </w:rPr>
+      </w:pPr>
+      <w:r>
+        <w:rPr>
+          <w:sz w:val="24"/>
+          <w:szCs w:val="24"/>
+        </w:rPr>
+        <w:t xml:space="preserve">Obszar i przedmiot modelowania  </w:t>
+      </w:r>
+    </w:p>
+    <w:p>
+      <w:pPr>
+        <w:pStyle w:val="Akapitzlist"/>
+        <w:ind w:left="1110"/>
+        <w:rPr>
+          <w:sz w:val="24"/>
+          <w:szCs w:val="24"/>
+        </w:rPr>
+      </w:pPr>
+      <w:r>
+        <w:rPr>
+          <w:sz w:val="24"/>
+          <w:szCs w:val="24"/>
+        </w:rPr>
+        <w:t>1.1.1. Dziedzina problemu</w:t>
+      </w:r>
+    </w:p>
+    <w:p>
+      <w:pPr>
+        <w:pStyle w:val="Akapitzlist"/>
+        <w:rPr>
+          <w:sz w:val="24"/>
+          <w:szCs w:val="24"/>
+        </w:rPr>
+      </w:pPr>
+      <w:r>
+        <w:rPr>
+          <w:sz w:val="24"/>
+          <w:szCs w:val="24"/>
+        </w:rPr>
+        <w:t>1.2. Obszar modelowania</w:t>
+      </w:r>
+    </w:p>
+    <w:p>
+      <w:pPr>
+        <w:pStyle w:val="Akapitzlist"/>
+        <w:rPr>
+          <w:sz w:val="24"/>
+          <w:szCs w:val="24"/>
+        </w:rPr>
+      </w:pPr>
+      <w:r>
+        <w:rPr>
+          <w:sz w:val="24"/>
+          <w:szCs w:val="24"/>
+        </w:rPr>
+        <w:t xml:space="preserve">        1.2.1. Opis struktury organizacyjnej  (opisowy model stanu istniejącego)</w:t>
+      </w:r>
+    </w:p>
+    <w:p>
+      <w:pPr>
+        <w:pStyle w:val="Akapitzlist"/>
+        <w:rPr>
+          <w:sz w:val="24"/>
+          <w:szCs w:val="24"/>
+        </w:rPr>
+      </w:pPr>
+      <w:r>
+        <w:rPr>
+          <w:sz w:val="24"/>
+          <w:szCs w:val="24"/>
+        </w:rPr>
+        <w:t xml:space="preserve">        1.2.2. Opis stanowisk pracy</w:t>
+      </w:r>
+    </w:p>
+    <w:p>
+      <w:pPr>
+        <w:pStyle w:val="Akapitzlist"/>
+        <w:rPr>
+          <w:sz w:val="24"/>
+          <w:szCs w:val="24"/>
+        </w:rPr>
+      </w:pPr>
+      <w:r>
+        <w:rPr>
+          <w:sz w:val="24"/>
+          <w:szCs w:val="24"/>
+        </w:rPr>
+        <w:t>1.3. Opis obszarów aktywności</w:t>
+      </w:r>
+    </w:p>
+    <w:p>
+      <w:pPr>
+        <w:pStyle w:val="Akapitzlist"/>
+        <w:rPr>
+          <w:sz w:val="24"/>
+          <w:szCs w:val="24"/>
+        </w:rPr>
+      </w:pPr>
+      <w:r>
+        <w:rPr>
+          <w:sz w:val="24"/>
+          <w:szCs w:val="24"/>
+        </w:rPr>
+        <w:t xml:space="preserve">        </w:t>
+      </w:r>
+      <w:r>
+        <w:rPr>
+          <w:sz w:val="24"/>
+          <w:szCs w:val="24"/>
+        </w:rPr>
+        <w:t xml:space="preserve">1.3.1. Obszary aktywności </w:t>
+      </w:r>
+    </w:p>
+    <w:p>
+      <w:pPr>
+        <w:pStyle w:val="Akapitzlist"/>
+        <w:rPr>
+          <w:sz w:val="24"/>
+          <w:szCs w:val="24"/>
+        </w:rPr>
+      </w:pPr>
+      <w:r>
+        <w:rPr>
+          <w:sz w:val="24"/>
+          <w:szCs w:val="24"/>
+        </w:rPr>
+        <w:t xml:space="preserve">        </w:t>
+      </w:r>
+      <w:r>
+        <w:rPr>
+          <w:sz w:val="24"/>
+          <w:szCs w:val="24"/>
+        </w:rPr>
+        <w:t>1.3.2. Opis procedur biznesowych</w:t>
+      </w:r>
+    </w:p>
+    <w:p>
+      <w:pPr>
+        <w:pStyle w:val="Akapitzlist"/>
+        <w:rPr>
+          <w:sz w:val="24"/>
+          <w:szCs w:val="24"/>
+        </w:rPr>
+      </w:pPr>
+      <w:r>
+        <w:rPr>
+          <w:sz w:val="24"/>
+          <w:szCs w:val="24"/>
+        </w:rPr>
+        <w:t>1.4. Zakres odpowiedzialności systemu (zweryfikowany)</w:t>
+      </w:r>
+    </w:p>
+    <w:p>
+      <w:pPr>
+        <w:pStyle w:val="Akapitzlist"/>
+        <w:rPr>
+          <w:sz w:val="24"/>
+          <w:szCs w:val="24"/>
+        </w:rPr>
+      </w:pPr>
+      <w:r>
+        <w:rPr>
+          <w:sz w:val="24"/>
+          <w:szCs w:val="24"/>
+        </w:rPr>
+        <w:t>1.5. Zwięzła nazwa problemu (w tym nazwa kodowa projektu)</w:t>
+      </w:r>
+    </w:p>
+    <w:p>
+      <w:pPr>
+        <w:pStyle w:val="Akapitzlist"/>
+        <w:rPr>
+          <w:sz w:val="24"/>
+          <w:szCs w:val="24"/>
+        </w:rPr>
+      </w:pPr>
+      <w:r>
+        <w:rPr>
+          <w:sz w:val="24"/>
+          <w:szCs w:val="24"/>
+        </w:rPr>
+        <w:t xml:space="preserve">1.6. </w:t>
+      </w:r>
+      <w:r>
+        <w:rPr>
+          <w:sz w:val="24"/>
+          <w:szCs w:val="24"/>
+        </w:rPr>
+        <w:t xml:space="preserve">Cele do osiągnięcia </w:t>
+      </w:r>
+    </w:p>
+    <w:p>
+      <w:pPr>
+        <w:pStyle w:val="Akapitzlist"/>
+        <w:rPr>
+          <w:sz w:val="24"/>
+          <w:szCs w:val="24"/>
+        </w:rPr>
+      </w:pPr>
+      <w:r>
+        <w:rPr>
+          <w:sz w:val="24"/>
+          <w:szCs w:val="24"/>
+        </w:rPr>
+        <w:t xml:space="preserve">        </w:t>
+      </w:r>
+      <w:r>
+        <w:rPr>
+          <w:sz w:val="24"/>
+          <w:szCs w:val="24"/>
+        </w:rPr>
+        <w:t xml:space="preserve">1.6.1. Cele produktu </w:t>
+      </w:r>
+    </w:p>
+    <w:p>
+      <w:pPr>
+        <w:pStyle w:val="Akapitzlist"/>
+        <w:rPr>
+          <w:sz w:val="24"/>
+          <w:szCs w:val="24"/>
+        </w:rPr>
+      </w:pPr>
+      <w:r>
+        <w:rPr>
+          <w:sz w:val="24"/>
+          <w:szCs w:val="24"/>
+        </w:rPr>
+        <w:t xml:space="preserve">        </w:t>
+      </w:r>
+      <w:r>
+        <w:rPr>
+          <w:sz w:val="24"/>
+          <w:szCs w:val="24"/>
+        </w:rPr>
+        <w:t>1.6.2. Cele przedsięwzięcia projektowego</w:t>
+      </w:r>
+    </w:p>
+    <w:p>
+      <w:pPr>
+        <w:pStyle w:val="Akapitzlist"/>
+        <w:numPr>
+          <w:ilvl w:val="0"/>
+          <w:numId w:val="1"/>
+        </w:numPr>
+        <w:rPr>
+          <w:sz w:val="24"/>
+          <w:szCs w:val="24"/>
+        </w:rPr>
+      </w:pPr>
+      <w:r>
+        <w:rPr>
+          <w:sz w:val="24"/>
+          <w:szCs w:val="24"/>
+        </w:rPr>
+        <w:t>Opis wymagań</w:t>
+      </w:r>
+    </w:p>
+    <w:p>
+      <w:r>
+        <w:br w:type="page"/>
+      </w:r>
+    </w:p>
+    <w:p>
+      <w:pPr>
+        <w:pStyle w:val="Akapitzlist"/>
+        <w:numPr>
+          <w:ilvl w:val="0"/>
+          <w:numId w:val="2"/>
+        </w:numPr>
+        <w:rPr>
+          <w:b/>
+          <w:sz w:val="24"/>
+          <w:szCs w:val="24"/>
+        </w:rPr>
+      </w:pPr>
+      <w:r>
+        <w:rPr>
+          <w:b/>
+          <w:sz w:val="24"/>
+          <w:szCs w:val="24"/>
+        </w:rPr>
+        <w:lastRenderedPageBreak/>
+        <w:t xml:space="preserve">1 </w:t>
+      </w:r>
+      <w:r>
+        <w:rPr>
+          <w:b/>
+          <w:sz w:val="24"/>
+          <w:szCs w:val="24"/>
+        </w:rPr>
+        <w:t>Sformułowanie zadania projektowego</w:t>
+      </w:r>
+    </w:p>
+    <w:p>
+      <w:pPr>
+        <w:pStyle w:val="Akapitzlist"/>
+        <w:numPr>
+          <w:ilvl w:val="1"/>
+          <w:numId w:val="2"/>
+        </w:numPr>
+        <w:rPr>
+          <w:b/>
+          <w:sz w:val="24"/>
+          <w:szCs w:val="24"/>
+        </w:rPr>
+      </w:pPr>
+      <w:r>
+        <w:rPr>
+          <w:b/>
+          <w:sz w:val="24"/>
+          <w:szCs w:val="24"/>
+        </w:rPr>
+        <w:t xml:space="preserve">Obszar i przedmiot modelowania  </w:t>
+      </w:r>
+    </w:p>
+    <w:p>
+      <w:pPr>
+        <w:pStyle w:val="Akapitzlist"/>
+        <w:numPr>
+          <w:ilvl w:val="2"/>
+          <w:numId w:val="2"/>
+        </w:numPr>
+        <w:rPr>
+          <w:b/>
+          <w:sz w:val="24"/>
+          <w:szCs w:val="24"/>
+        </w:rPr>
+      </w:pPr>
+      <w:r>
+        <w:rPr>
+          <w:b/>
+          <w:sz w:val="24"/>
+          <w:szCs w:val="24"/>
+        </w:rPr>
+        <w:t>Dziedzina problemu</w:t>
+      </w:r>
+    </w:p>
+    <w:p>
+      <w:pPr>
+        <w:ind w:left="1080"/>
+        <w:rPr>
+          <w:b/>
+          <w:sz w:val="24"/>
+          <w:szCs w:val="24"/>
+        </w:rPr>
+      </w:pPr>
+      <w:r>
+        <w:rPr>
+          <w:b/>
+          <w:sz w:val="24"/>
+          <w:szCs w:val="24"/>
+        </w:rPr>
+        <w:t>Cel firmy:</w:t>
+      </w:r>
+    </w:p>
+    <w:p>
+      <w:pPr>
+        <w:pStyle w:val="Akapitzlist"/>
+        <w:jc w:val="both"/>
+        <w:rPr>
+          <w:sz w:val="24"/>
+          <w:szCs w:val="24"/>
+        </w:rPr>
+      </w:pPr>
+      <w:r>
+        <w:rPr>
+          <w:sz w:val="24"/>
+          <w:szCs w:val="24"/>
+        </w:rPr>
+        <w:tab/>
+        <w:t xml:space="preserve">Głównym celem firmy jest wykonywanie </w:t>
+      </w:r>
+      <w:proofErr w:type="spellStart"/>
+      <w:r>
+        <w:rPr>
+          <w:sz w:val="24"/>
+          <w:szCs w:val="24"/>
+        </w:rPr>
+        <w:t>zabiegó</w:t>
+      </w:r>
+      <w:proofErr w:type="spellEnd"/>
+      <w:r>
+        <w:rPr>
+          <w:sz w:val="24"/>
+          <w:szCs w:val="24"/>
+        </w:rPr>
+        <w:t xml:space="preserve"> oraz  leczenie stomatologiczne pacjentów. Podczas realizacji zamierzonych działań, zwracana jest szczególna uwaga na </w:t>
+      </w:r>
+      <w:proofErr w:type="spellStart"/>
+      <w:r>
+        <w:rPr>
+          <w:sz w:val="24"/>
+          <w:szCs w:val="24"/>
+        </w:rPr>
+        <w:t>konfort</w:t>
+      </w:r>
+      <w:proofErr w:type="spellEnd"/>
+      <w:r>
+        <w:rPr>
+          <w:sz w:val="24"/>
+          <w:szCs w:val="24"/>
+        </w:rPr>
+        <w:t>, bezpieczeństwo i estetykę.</w:t>
+      </w:r>
+    </w:p>
+    <w:p>
+      <w:pPr>
+        <w:pStyle w:val="Akapitzlist"/>
+        <w:jc w:val="both"/>
+        <w:rPr>
+          <w:b/>
+          <w:sz w:val="24"/>
+          <w:szCs w:val="24"/>
+        </w:rPr>
+      </w:pPr>
+    </w:p>
+    <w:p>
+      <w:pPr>
+        <w:pStyle w:val="Akapitzlist"/>
+        <w:jc w:val="both"/>
+        <w:rPr>
+          <w:b/>
+          <w:sz w:val="24"/>
+          <w:szCs w:val="24"/>
+        </w:rPr>
+      </w:pPr>
+      <w:r>
+        <w:rPr>
+          <w:b/>
+          <w:sz w:val="24"/>
+          <w:szCs w:val="24"/>
+        </w:rPr>
+        <w:t xml:space="preserve">       </w:t>
+      </w:r>
+      <w:r>
+        <w:rPr>
+          <w:b/>
+          <w:sz w:val="24"/>
+          <w:szCs w:val="24"/>
+        </w:rPr>
+        <w:t>Opis firmy</w:t>
+      </w:r>
+      <w:r>
+        <w:rPr>
+          <w:b/>
+          <w:sz w:val="24"/>
+          <w:szCs w:val="24"/>
+        </w:rPr>
+        <w:t>:</w:t>
+      </w:r>
+    </w:p>
+    <w:p>
+      <w:pPr>
+        <w:pStyle w:val="Akapitzlist"/>
+        <w:jc w:val="both"/>
+        <w:rPr>
+          <w:b/>
+          <w:sz w:val="24"/>
+          <w:szCs w:val="24"/>
+        </w:rPr>
+      </w:pPr>
+      <w:r>
+        <w:rPr>
+          <w:b/>
+          <w:sz w:val="24"/>
+          <w:szCs w:val="24"/>
+        </w:rPr>
+        <w:t xml:space="preserve">Firma (gabinet stomatologiczny „Mleczak”) jest to jednoosobowa działalność gospodarcza, zatrudniająca niewielką grupę (maksymalnie 3) lekarzy oraz (maksymalnie 5) pielęgniarek. Realizowane zadania firmy to zabiegi oraz leczenie stomatologiczne pacjentów. Gabinet mieści się w wynajmowanym lokalu, przystosowanym do wykonywania działań stomatologicznych. Gabinet stomatologiczny jest zaopatrywany w niezbędne lekarstwa oraz artykuły medyczne przez hurtownię. Głównym </w:t>
+      </w:r>
+      <w:r>
+        <w:rPr>
+          <w:b/>
+          <w:sz w:val="24"/>
+          <w:szCs w:val="24"/>
+        </w:rPr>
+        <w:t xml:space="preserve">źródłem </w:t>
+      </w:r>
+      <w:r>
+        <w:rPr>
+          <w:b/>
+          <w:sz w:val="24"/>
+          <w:szCs w:val="24"/>
+        </w:rPr>
+        <w:t xml:space="preserve">rezerwacji pacjentów jest </w:t>
+      </w:r>
+      <w:r>
+        <w:rPr>
+          <w:b/>
+          <w:sz w:val="24"/>
+          <w:szCs w:val="24"/>
+        </w:rPr>
+        <w:t>rezerwacja przez portal internetowy, który dodatkowo pozwala zarządzać terminem rezerwacji zarówno pacjentowi jak i osobie odpowiedzialnej za kontakt z pacjentem (jeden z wyznaczonych pracowników gabinetu stomatologicznego).</w:t>
+      </w:r>
       <w:bookmarkStart w:id="0" w:name="_GoBack"/>
       <w:bookmarkEnd w:id="0"/>
+    </w:p>
+    <w:p>
+      <w:pPr>
+        <w:pStyle w:val="Akapitzlist"/>
+        <w:rPr>
+          <w:b/>
+          <w:sz w:val="24"/>
+          <w:szCs w:val="24"/>
+        </w:rPr>
+      </w:pPr>
+    </w:p>
+    <w:p>
+      <w:pPr>
+        <w:pStyle w:val="Akapitzlist"/>
+        <w:rPr>
+          <w:b/>
+          <w:sz w:val="24"/>
+          <w:szCs w:val="24"/>
+        </w:rPr>
+      </w:pPr>
+      <w:r>
+        <w:rPr>
+          <w:b/>
+          <w:sz w:val="24"/>
+          <w:szCs w:val="24"/>
+        </w:rPr>
+        <w:t>1.2. Obszar modelowania</w:t>
+      </w:r>
+    </w:p>
+    <w:p>
+      <w:pPr>
+        <w:pStyle w:val="Akapitzlist"/>
+        <w:rPr>
+          <w:b/>
+          <w:sz w:val="24"/>
+          <w:szCs w:val="24"/>
+        </w:rPr>
+      </w:pPr>
+      <w:r>
+        <w:rPr>
+          <w:b/>
+          <w:sz w:val="24"/>
+          <w:szCs w:val="24"/>
+        </w:rPr>
+        <w:t xml:space="preserve">        1.2.1. Opis struktury organizacyjnej  (opisowy model stanu istniejącego)</w:t>
+      </w:r>
+    </w:p>
+    <w:p>
+      <w:pPr>
+        <w:pStyle w:val="Akapitzlist"/>
+        <w:rPr>
+          <w:b/>
+          <w:sz w:val="24"/>
+          <w:szCs w:val="24"/>
+        </w:rPr>
+      </w:pPr>
+      <w:r>
+        <w:rPr>
+          <w:b/>
+          <w:sz w:val="24"/>
+          <w:szCs w:val="24"/>
+        </w:rPr>
+        <w:t xml:space="preserve">        1.2.2. Opis stanowisk pracy</w:t>
+      </w:r>
+    </w:p>
+    <w:p>
+      <w:pPr>
+        <w:pStyle w:val="Akapitzlist"/>
+        <w:rPr>
+          <w:b/>
+          <w:sz w:val="24"/>
+          <w:szCs w:val="24"/>
+        </w:rPr>
+      </w:pPr>
+      <w:r>
+        <w:rPr>
+          <w:b/>
+          <w:sz w:val="24"/>
+          <w:szCs w:val="24"/>
+        </w:rPr>
+        <w:t>1.3. Opis obszarów aktywności</w:t>
+      </w:r>
+    </w:p>
+    <w:p>
+      <w:pPr>
+        <w:pStyle w:val="Akapitzlist"/>
+        <w:rPr>
+          <w:b/>
+          <w:sz w:val="24"/>
+          <w:szCs w:val="24"/>
+        </w:rPr>
+      </w:pPr>
+      <w:r>
+        <w:rPr>
+          <w:b/>
+          <w:sz w:val="24"/>
+          <w:szCs w:val="24"/>
+        </w:rPr>
+        <w:t xml:space="preserve">        1.3.1. Obszary aktywności </w:t>
+      </w:r>
+    </w:p>
+    <w:p>
+      <w:pPr>
+        <w:pStyle w:val="Akapitzlist"/>
+        <w:rPr>
+          <w:b/>
+          <w:sz w:val="24"/>
+          <w:szCs w:val="24"/>
+        </w:rPr>
+      </w:pPr>
+      <w:r>
+        <w:rPr>
+          <w:b/>
+          <w:sz w:val="24"/>
+          <w:szCs w:val="24"/>
+        </w:rPr>
+        <w:t xml:space="preserve">        1.3.2. Opis procedur biznesowych</w:t>
+      </w:r>
+    </w:p>
+    <w:p>
+      <w:pPr>
+        <w:pStyle w:val="Akapitzlist"/>
+        <w:rPr>
+          <w:b/>
+          <w:sz w:val="24"/>
+          <w:szCs w:val="24"/>
+        </w:rPr>
+      </w:pPr>
+      <w:r>
+        <w:rPr>
+          <w:b/>
+          <w:sz w:val="24"/>
+          <w:szCs w:val="24"/>
+        </w:rPr>
+        <w:t>1.4. Zakres odpowiedzialności systemu (zweryfikowany)</w:t>
+      </w:r>
+    </w:p>
+    <w:p>
+      <w:pPr>
+        <w:pStyle w:val="Akapitzlist"/>
+        <w:rPr>
+          <w:b/>
+          <w:sz w:val="24"/>
+          <w:szCs w:val="24"/>
+        </w:rPr>
+      </w:pPr>
+      <w:r>
+        <w:rPr>
+          <w:b/>
+          <w:sz w:val="24"/>
+          <w:szCs w:val="24"/>
+        </w:rPr>
+        <w:t>1.5. Zwięzła nazwa problemu (w tym nazwa kodowa projektu)</w:t>
+      </w:r>
+    </w:p>
+    <w:p>
+      <w:pPr>
+        <w:pStyle w:val="Akapitzlist"/>
+        <w:rPr>
+          <w:b/>
+          <w:sz w:val="24"/>
+          <w:szCs w:val="24"/>
+        </w:rPr>
+      </w:pPr>
+      <w:r>
+        <w:rPr>
+          <w:b/>
+          <w:sz w:val="24"/>
+          <w:szCs w:val="24"/>
+        </w:rPr>
+        <w:t xml:space="preserve">1.6. Cele do osiągnięcia </w:t>
+      </w:r>
+    </w:p>
+    <w:p>
+      <w:pPr>
+        <w:pStyle w:val="Akapitzlist"/>
+        <w:rPr>
+          <w:b/>
+          <w:sz w:val="24"/>
+          <w:szCs w:val="24"/>
+        </w:rPr>
+      </w:pPr>
+      <w:r>
+        <w:rPr>
+          <w:b/>
+          <w:sz w:val="24"/>
+          <w:szCs w:val="24"/>
+        </w:rPr>
+        <w:t xml:space="preserve">        1.6.1. Cele produktu </w:t>
+      </w:r>
+    </w:p>
+    <w:p>
+      <w:pPr>
+        <w:pStyle w:val="Akapitzlist"/>
+        <w:rPr>
+          <w:b/>
+          <w:sz w:val="24"/>
+          <w:szCs w:val="24"/>
+        </w:rPr>
+      </w:pPr>
+      <w:r>
+        <w:rPr>
+          <w:b/>
+          <w:sz w:val="24"/>
+          <w:szCs w:val="24"/>
+        </w:rPr>
+        <w:t xml:space="preserve">        1.6.2. Cele przedsięwzięcia projektowego</w:t>
+      </w:r>
+    </w:p>
+    <w:p>
+      <w:pPr>
+        <w:pStyle w:val="Akapitzlist"/>
+        <w:numPr>
+          <w:ilvl w:val="0"/>
+          <w:numId w:val="2"/>
+        </w:numPr>
+        <w:rPr>
+          <w:b/>
+          <w:sz w:val="24"/>
+          <w:szCs w:val="24"/>
+        </w:rPr>
+      </w:pPr>
+      <w:r>
+        <w:rPr>
+          <w:b/>
+          <w:sz w:val="24"/>
+          <w:szCs w:val="24"/>
+        </w:rPr>
+        <w:t>Opis wymagań</w:t>
+      </w:r>
+    </w:p>
+    <w:p>
+      <w:pPr>
+        <w:pStyle w:val="Akapitzlist"/>
+        <w:rPr>
+          <w:b/>
+          <w:sz w:val="24"/>
+          <w:szCs w:val="24"/>
+        </w:rPr>
+      </w:pPr>
     </w:p>
     <w:sectPr>
       <w:pgSz w:w="11906" w:h="16838"/>
@@ -14,6 +915,259 @@
     </w:sectPr>
   </w:body>
 </w:document>
+</file>
+
+<file path=word/numbering.xml><?xml version="1.0" encoding="utf-8"?>
+<w:numbering xmlns:wpc="http://schemas.microsoft.com/office/word/2010/wordprocessingCanvas" xmlns:mc="http://schemas.openxmlformats.org/markup-compatibility/2006" xmlns:o="urn:schemas-microsoft-com:office:office" xmlns:r="http://schemas.openxmlformats.org/officeDocument/2006/relationships" xmlns:m="http://schemas.openxmlformats.org/officeDocument/2006/math" xmlns:v="urn:schemas-microsoft-com:vml" xmlns:wp14="http://schemas.microsoft.com/office/word/2010/wordprocessingDrawing" xmlns:wp="http://schemas.openxmlformats.org/drawingml/2006/wordprocessingDrawing" xmlns:w10="urn:schemas-microsoft-com:office:word" xmlns:w="http://schemas.openxmlformats.org/wordprocessingml/2006/main" xmlns:w14="http://schemas.microsoft.com/office/word/2010/wordml" xmlns:w15="http://schemas.microsoft.com/office/word/2012/wordml" xmlns:wpg="http://schemas.microsoft.com/office/word/2010/wordprocessingGroup" xmlns:wpi="http://schemas.microsoft.com/office/word/2010/wordprocessingInk" xmlns:wne="http://schemas.microsoft.com/office/word/2006/wordml" xmlns:wps="http://schemas.microsoft.com/office/word/2010/wordprocessingShape" mc:Ignorable="w14 w15 wp14">
+  <w:abstractNum w:abstractNumId="0" w15:restartNumberingAfterBreak="0">
+    <w:nsid w:val="3FE16E9B"/>
+    <w:multiLevelType w:val="multilevel"/>
+    <w:tmpl w:val="D67E29BA"/>
+    <w:lvl w:ilvl="0">
+      <w:start w:val="1"/>
+      <w:numFmt w:val="decimal"/>
+      <w:lvlText w:val="%1."/>
+      <w:lvlJc w:val="left"/>
+      <w:pPr>
+        <w:ind w:left="720" w:hanging="360"/>
+      </w:pPr>
+      <w:rPr>
+        <w:rFonts w:hint="default"/>
+      </w:rPr>
+    </w:lvl>
+    <w:lvl w:ilvl="1">
+      <w:start w:val="1"/>
+      <w:numFmt w:val="decimal"/>
+      <w:isLgl/>
+      <w:lvlText w:val="%1.%2."/>
+      <w:lvlJc w:val="left"/>
+      <w:pPr>
+        <w:ind w:left="1110" w:hanging="390"/>
+      </w:pPr>
+      <w:rPr>
+        <w:rFonts w:hint="default"/>
+      </w:rPr>
+    </w:lvl>
+    <w:lvl w:ilvl="2">
+      <w:start w:val="1"/>
+      <w:numFmt w:val="decimal"/>
+      <w:isLgl/>
+      <w:lvlText w:val="%1.%2.%3."/>
+      <w:lvlJc w:val="left"/>
+      <w:pPr>
+        <w:ind w:left="1800" w:hanging="720"/>
+      </w:pPr>
+      <w:rPr>
+        <w:rFonts w:hint="default"/>
+      </w:rPr>
+    </w:lvl>
+    <w:lvl w:ilvl="3">
+      <w:start w:val="1"/>
+      <w:numFmt w:val="decimal"/>
+      <w:isLgl/>
+      <w:lvlText w:val="%1.%2.%3.%4."/>
+      <w:lvlJc w:val="left"/>
+      <w:pPr>
+        <w:ind w:left="2160" w:hanging="720"/>
+      </w:pPr>
+      <w:rPr>
+        <w:rFonts w:hint="default"/>
+      </w:rPr>
+    </w:lvl>
+    <w:lvl w:ilvl="4">
+      <w:start w:val="1"/>
+      <w:numFmt w:val="decimal"/>
+      <w:isLgl/>
+      <w:lvlText w:val="%1.%2.%3.%4.%5."/>
+      <w:lvlJc w:val="left"/>
+      <w:pPr>
+        <w:ind w:left="2880" w:hanging="1080"/>
+      </w:pPr>
+      <w:rPr>
+        <w:rFonts w:hint="default"/>
+      </w:rPr>
+    </w:lvl>
+    <w:lvl w:ilvl="5">
+      <w:start w:val="1"/>
+      <w:numFmt w:val="decimal"/>
+      <w:isLgl/>
+      <w:lvlText w:val="%1.%2.%3.%4.%5.%6."/>
+      <w:lvlJc w:val="left"/>
+      <w:pPr>
+        <w:ind w:left="3240" w:hanging="1080"/>
+      </w:pPr>
+      <w:rPr>
+        <w:rFonts w:hint="default"/>
+      </w:rPr>
+    </w:lvl>
+    <w:lvl w:ilvl="6">
+      <w:start w:val="1"/>
+      <w:numFmt w:val="decimal"/>
+      <w:isLgl/>
+      <w:lvlText w:val="%1.%2.%3.%4.%5.%6.%7."/>
+      <w:lvlJc w:val="left"/>
+      <w:pPr>
+        <w:ind w:left="3960" w:hanging="1440"/>
+      </w:pPr>
+      <w:rPr>
+        <w:rFonts w:hint="default"/>
+      </w:rPr>
+    </w:lvl>
+    <w:lvl w:ilvl="7">
+      <w:start w:val="1"/>
+      <w:numFmt w:val="decimal"/>
+      <w:isLgl/>
+      <w:lvlText w:val="%1.%2.%3.%4.%5.%6.%7.%8."/>
+      <w:lvlJc w:val="left"/>
+      <w:pPr>
+        <w:ind w:left="4320" w:hanging="1440"/>
+      </w:pPr>
+      <w:rPr>
+        <w:rFonts w:hint="default"/>
+      </w:rPr>
+    </w:lvl>
+    <w:lvl w:ilvl="8">
+      <w:start w:val="1"/>
+      <w:numFmt w:val="decimal"/>
+      <w:isLgl/>
+      <w:lvlText w:val="%1.%2.%3.%4.%5.%6.%7.%8.%9."/>
+      <w:lvlJc w:val="left"/>
+      <w:pPr>
+        <w:ind w:left="5040" w:hanging="1800"/>
+      </w:pPr>
+      <w:rPr>
+        <w:rFonts w:hint="default"/>
+      </w:rPr>
+    </w:lvl>
+  </w:abstractNum>
+  <w:abstractNum w:abstractNumId="1" w15:restartNumberingAfterBreak="0">
+    <w:nsid w:val="65FE1DCB"/>
+    <w:multiLevelType w:val="multilevel"/>
+    <w:tmpl w:val="D67E29BA"/>
+    <w:lvl w:ilvl="0">
+      <w:start w:val="1"/>
+      <w:numFmt w:val="decimal"/>
+      <w:lvlText w:val="%1."/>
+      <w:lvlJc w:val="left"/>
+      <w:pPr>
+        <w:ind w:left="720" w:hanging="360"/>
+      </w:pPr>
+      <w:rPr>
+        <w:rFonts w:hint="default"/>
+      </w:rPr>
+    </w:lvl>
+    <w:lvl w:ilvl="1">
+      <w:start w:val="1"/>
+      <w:numFmt w:val="decimal"/>
+      <w:isLgl/>
+      <w:lvlText w:val="%1.%2."/>
+      <w:lvlJc w:val="left"/>
+      <w:pPr>
+        <w:ind w:left="1110" w:hanging="390"/>
+      </w:pPr>
+      <w:rPr>
+        <w:rFonts w:hint="default"/>
+      </w:rPr>
+    </w:lvl>
+    <w:lvl w:ilvl="2">
+      <w:start w:val="1"/>
+      <w:numFmt w:val="decimal"/>
+      <w:isLgl/>
+      <w:lvlText w:val="%1.%2.%3."/>
+      <w:lvlJc w:val="left"/>
+      <w:pPr>
+        <w:ind w:left="1800" w:hanging="720"/>
+      </w:pPr>
+      <w:rPr>
+        <w:rFonts w:hint="default"/>
+      </w:rPr>
+    </w:lvl>
+    <w:lvl w:ilvl="3">
+      <w:start w:val="1"/>
+      <w:numFmt w:val="decimal"/>
+      <w:isLgl/>
+      <w:lvlText w:val="%1.%2.%3.%4."/>
+      <w:lvlJc w:val="left"/>
+      <w:pPr>
+        <w:ind w:left="2160" w:hanging="720"/>
+      </w:pPr>
+      <w:rPr>
+        <w:rFonts w:hint="default"/>
+      </w:rPr>
+    </w:lvl>
+    <w:lvl w:ilvl="4">
+      <w:start w:val="1"/>
+      <w:numFmt w:val="decimal"/>
+      <w:isLgl/>
+      <w:lvlText w:val="%1.%2.%3.%4.%5."/>
+      <w:lvlJc w:val="left"/>
+      <w:pPr>
+        <w:ind w:left="2880" w:hanging="1080"/>
+      </w:pPr>
+      <w:rPr>
+        <w:rFonts w:hint="default"/>
+      </w:rPr>
+    </w:lvl>
+    <w:lvl w:ilvl="5">
+      <w:start w:val="1"/>
+      <w:numFmt w:val="decimal"/>
+      <w:isLgl/>
+      <w:lvlText w:val="%1.%2.%3.%4.%5.%6."/>
+      <w:lvlJc w:val="left"/>
+      <w:pPr>
+        <w:ind w:left="3240" w:hanging="1080"/>
+      </w:pPr>
+      <w:rPr>
+        <w:rFonts w:hint="default"/>
+      </w:rPr>
+    </w:lvl>
+    <w:lvl w:ilvl="6">
+      <w:start w:val="1"/>
+      <w:numFmt w:val="decimal"/>
+      <w:isLgl/>
+      <w:lvlText w:val="%1.%2.%3.%4.%5.%6.%7."/>
+      <w:lvlJc w:val="left"/>
+      <w:pPr>
+        <w:ind w:left="3960" w:hanging="1440"/>
+      </w:pPr>
+      <w:rPr>
+        <w:rFonts w:hint="default"/>
+      </w:rPr>
+    </w:lvl>
+    <w:lvl w:ilvl="7">
+      <w:start w:val="1"/>
+      <w:numFmt w:val="decimal"/>
+      <w:isLgl/>
+      <w:lvlText w:val="%1.%2.%3.%4.%5.%6.%7.%8."/>
+      <w:lvlJc w:val="left"/>
+      <w:pPr>
+        <w:ind w:left="4320" w:hanging="1440"/>
+      </w:pPr>
+      <w:rPr>
+        <w:rFonts w:hint="default"/>
+      </w:rPr>
+    </w:lvl>
+    <w:lvl w:ilvl="8">
+      <w:start w:val="1"/>
+      <w:numFmt w:val="decimal"/>
+      <w:isLgl/>
+      <w:lvlText w:val="%1.%2.%3.%4.%5.%6.%7.%8.%9."/>
+      <w:lvlJc w:val="left"/>
+      <w:pPr>
+        <w:ind w:left="5040" w:hanging="1800"/>
+      </w:pPr>
+      <w:rPr>
+        <w:rFonts w:hint="default"/>
+      </w:rPr>
+    </w:lvl>
+  </w:abstractNum>
+  <w:num w:numId="1">
+    <w:abstractNumId w:val="0"/>
+  </w:num>
+  <w:num w:numId="2">
+    <w:abstractNumId w:val="1"/>
+  </w:num>
+</w:numbering>
 </file>
 
 <file path=word/styles.xml><?xml version="1.0" encoding="utf-8"?>
@@ -437,6 +1591,17 @@
     <w:semiHidden/>
     <w:unhideWhenUsed/>
   </w:style>
+  <w:style w:type="paragraph" w:styleId="Akapitzlist">
+    <w:name w:val="List Paragraph"/>
+    <w:basedOn w:val="Normalny"/>
+    <w:uiPriority w:val="34"/>
+    <w:qFormat/>
+    <w:rsid w:val="006F4CBE"/>
+    <w:pPr>
+      <w:ind w:left="720"/>
+      <w:contextualSpacing/>
+    </w:pPr>
+  </w:style>
 </w:styles>
 </file>
 
